--- a/dist/cache/docx/1LK4YrR2kZrLUQY0dyxCAvQzT39M6KdCRZnlUhmUL5mE.docx
+++ b/dist/cache/docx/1LK4YrR2kZrLUQY0dyxCAvQzT39M6KdCRZnlUhmUL5mE.docx
@@ -25,6 +25,7 @@
         <w:rPr>
           <w:rFonts w:ascii="Alef" w:cs="Alef" w:eastAsia="Alef" w:hAnsi="Alef"/>
           <w:b w:val="1"/>
+          <w:bCs/>
           <w:sz w:val="28"/>
           <w:szCs w:val="28"/>
           <w:rtl w:val="1"/>
@@ -35,6 +36,7 @@
         <w:rPr>
           <w:rFonts w:ascii="Alef" w:cs="Alef" w:eastAsia="Alef" w:hAnsi="Alef"/>
           <w:b w:val="1"/>
+          <w:bCs/>
           <w:sz w:val="28"/>
           <w:szCs w:val="28"/>
           <w:rtl w:val="1"/>
@@ -45,6 +47,7 @@
         <w:rPr>
           <w:rFonts w:ascii="Alef" w:cs="Alef" w:eastAsia="Alef" w:hAnsi="Alef"/>
           <w:b w:val="1"/>
+          <w:bCs/>
           <w:sz w:val="28"/>
           <w:szCs w:val="28"/>
           <w:rtl w:val="0"/>
@@ -80,6 +83,7 @@
         <w:rPr>
           <w:rFonts w:ascii="Alef" w:cs="Alef" w:eastAsia="Alef" w:hAnsi="Alef"/>
           <w:b w:val="1"/>
+          <w:bCs/>
           <w:sz w:val="32"/>
           <w:szCs w:val="32"/>
           <w:rtl w:val="1"/>
@@ -90,6 +94,7 @@
         <w:rPr>
           <w:rFonts w:ascii="Alef" w:cs="Alef" w:eastAsia="Alef" w:hAnsi="Alef"/>
           <w:b w:val="1"/>
+          <w:bCs/>
           <w:sz w:val="32"/>
           <w:szCs w:val="32"/>
           <w:rtl w:val="1"/>
@@ -100,6 +105,7 @@
         <w:rPr>
           <w:rFonts w:ascii="Alef" w:cs="Alef" w:eastAsia="Alef" w:hAnsi="Alef"/>
           <w:b w:val="1"/>
+          <w:bCs/>
           <w:sz w:val="32"/>
           <w:szCs w:val="32"/>
           <w:rtl w:val="1"/>
@@ -110,6 +116,7 @@
         <w:rPr>
           <w:rFonts w:ascii="Alef" w:cs="Alef" w:eastAsia="Alef" w:hAnsi="Alef"/>
           <w:b w:val="1"/>
+          <w:bCs/>
           <w:sz w:val="32"/>
           <w:szCs w:val="32"/>
           <w:rtl w:val="1"/>
@@ -120,6 +127,7 @@
         <w:rPr>
           <w:rFonts w:ascii="Alef" w:cs="Alef" w:eastAsia="Alef" w:hAnsi="Alef"/>
           <w:b w:val="1"/>
+          <w:bCs/>
           <w:sz w:val="32"/>
           <w:szCs w:val="32"/>
           <w:rtl w:val="1"/>
@@ -130,6 +138,7 @@
         <w:rPr>
           <w:rFonts w:ascii="Alef" w:cs="Alef" w:eastAsia="Alef" w:hAnsi="Alef"/>
           <w:b w:val="1"/>
+          <w:bCs/>
           <w:sz w:val="32"/>
           <w:szCs w:val="32"/>
           <w:rtl w:val="1"/>
@@ -140,6 +149,7 @@
         <w:rPr>
           <w:rFonts w:ascii="Alef" w:cs="Alef" w:eastAsia="Alef" w:hAnsi="Alef"/>
           <w:b w:val="1"/>
+          <w:bCs/>
           <w:sz w:val="32"/>
           <w:szCs w:val="32"/>
           <w:rtl w:val="1"/>
@@ -150,6 +160,7 @@
         <w:rPr>
           <w:rFonts w:ascii="Alef" w:cs="Alef" w:eastAsia="Alef" w:hAnsi="Alef"/>
           <w:b w:val="1"/>
+          <w:bCs/>
           <w:sz w:val="32"/>
           <w:szCs w:val="32"/>
           <w:rtl w:val="1"/>
@@ -160,6 +171,7 @@
         <w:rPr>
           <w:rFonts w:ascii="Alef" w:cs="Alef" w:eastAsia="Alef" w:hAnsi="Alef"/>
           <w:b w:val="1"/>
+          <w:bCs/>
           <w:sz w:val="32"/>
           <w:szCs w:val="32"/>
           <w:rtl w:val="1"/>
@@ -170,6 +182,7 @@
         <w:rPr>
           <w:rFonts w:ascii="Alef" w:cs="Alef" w:eastAsia="Alef" w:hAnsi="Alef"/>
           <w:b w:val="1"/>
+          <w:bCs/>
           <w:sz w:val="32"/>
           <w:szCs w:val="32"/>
           <w:rtl w:val="1"/>
@@ -1548,6 +1561,7 @@
         <w:rPr>
           <w:rFonts w:ascii="Alef" w:cs="Alef" w:eastAsia="Alef" w:hAnsi="Alef"/>
           <w:i w:val="1"/>
+          <w:iCs/>
           <w:rtl w:val="1"/>
         </w:rPr>
         <w:t xml:space="preserve">אפילו</w:t>
@@ -1556,6 +1570,7 @@
         <w:rPr>
           <w:rFonts w:ascii="Alef" w:cs="Alef" w:eastAsia="Alef" w:hAnsi="Alef"/>
           <w:i w:val="1"/>
+          <w:iCs/>
           <w:rtl w:val="1"/>
         </w:rPr>
         <w:t xml:space="preserve"> </w:t>
@@ -1564,6 +1579,7 @@
         <w:rPr>
           <w:rFonts w:ascii="Alef" w:cs="Alef" w:eastAsia="Alef" w:hAnsi="Alef"/>
           <w:i w:val="1"/>
+          <w:iCs/>
           <w:rtl w:val="1"/>
         </w:rPr>
         <w:t xml:space="preserve">כשלקח</w:t>
@@ -1572,6 +1588,7 @@
         <w:rPr>
           <w:rFonts w:ascii="Alef" w:cs="Alef" w:eastAsia="Alef" w:hAnsi="Alef"/>
           <w:i w:val="1"/>
+          <w:iCs/>
           <w:rtl w:val="1"/>
         </w:rPr>
         <w:t xml:space="preserve"> </w:t>
@@ -1580,6 +1597,7 @@
         <w:rPr>
           <w:rFonts w:ascii="Alef" w:cs="Alef" w:eastAsia="Alef" w:hAnsi="Alef"/>
           <w:i w:val="1"/>
+          <w:iCs/>
           <w:rtl w:val="1"/>
         </w:rPr>
         <w:t xml:space="preserve">זאת</w:t>
@@ -1588,6 +1606,7 @@
         <w:rPr>
           <w:rFonts w:ascii="Alef" w:cs="Alef" w:eastAsia="Alef" w:hAnsi="Alef"/>
           <w:i w:val="1"/>
+          <w:iCs/>
           <w:rtl w:val="1"/>
         </w:rPr>
         <w:t xml:space="preserve"> </w:t>
@@ -1596,6 +1615,7 @@
         <w:rPr>
           <w:rFonts w:ascii="Alef" w:cs="Alef" w:eastAsia="Alef" w:hAnsi="Alef"/>
           <w:i w:val="1"/>
+          <w:iCs/>
           <w:rtl w:val="1"/>
         </w:rPr>
         <w:t xml:space="preserve">בחשבון</w:t>
@@ -1604,6 +1624,7 @@
         <w:rPr>
           <w:rFonts w:ascii="Alef" w:cs="Alef" w:eastAsia="Alef" w:hAnsi="Alef"/>
           <w:i w:val="1"/>
+          <w:iCs/>
           <w:rtl w:val="1"/>
         </w:rPr>
         <w:t xml:space="preserve">,</w:t>
@@ -1983,6 +2004,7 @@
         <w:rPr>
           <w:rFonts w:ascii="Alef" w:cs="Alef" w:eastAsia="Alef" w:hAnsi="Alef"/>
           <w:i w:val="1"/>
+          <w:iCs/>
           <w:rtl w:val="1"/>
         </w:rPr>
         <w:t xml:space="preserve">ידע</w:t>
@@ -2157,6 +2179,7 @@
         <w:rPr>
           <w:rFonts w:ascii="Alef" w:cs="Alef" w:eastAsia="Alef" w:hAnsi="Alef"/>
           <w:i w:val="1"/>
+          <w:iCs/>
           <w:rtl w:val="1"/>
         </w:rPr>
         <w:t xml:space="preserve">רק</w:t>
@@ -2165,6 +2188,7 @@
         <w:rPr>
           <w:rFonts w:ascii="Alef" w:cs="Alef" w:eastAsia="Alef" w:hAnsi="Alef"/>
           <w:i w:val="1"/>
+          <w:iCs/>
           <w:rtl w:val="1"/>
         </w:rPr>
         <w:t xml:space="preserve"> </w:t>
@@ -2173,6 +2197,7 @@
         <w:rPr>
           <w:rFonts w:ascii="Alef" w:cs="Alef" w:eastAsia="Alef" w:hAnsi="Alef"/>
           <w:i w:val="1"/>
+          <w:iCs/>
           <w:rtl w:val="1"/>
         </w:rPr>
         <w:t xml:space="preserve">כדי</w:t>
@@ -2181,6 +2206,7 @@
         <w:rPr>
           <w:rFonts w:ascii="Alef" w:cs="Alef" w:eastAsia="Alef" w:hAnsi="Alef"/>
           <w:i w:val="1"/>
+          <w:iCs/>
           <w:rtl w:val="1"/>
         </w:rPr>
         <w:t xml:space="preserve"> </w:t>
@@ -2189,6 +2215,7 @@
         <w:rPr>
           <w:rFonts w:ascii="Alef" w:cs="Alef" w:eastAsia="Alef" w:hAnsi="Alef"/>
           <w:i w:val="1"/>
+          <w:iCs/>
           <w:rtl w:val="1"/>
         </w:rPr>
         <w:t xml:space="preserve">לחרפן</w:t>
@@ -2197,6 +2224,7 @@
         <w:rPr>
           <w:rFonts w:ascii="Alef" w:cs="Alef" w:eastAsia="Alef" w:hAnsi="Alef"/>
           <w:i w:val="1"/>
+          <w:iCs/>
           <w:rtl w:val="1"/>
         </w:rPr>
         <w:t xml:space="preserve"> </w:t>
@@ -2205,6 +2233,7 @@
         <w:rPr>
           <w:rFonts w:ascii="Alef" w:cs="Alef" w:eastAsia="Alef" w:hAnsi="Alef"/>
           <w:i w:val="1"/>
+          <w:iCs/>
           <w:rtl w:val="1"/>
         </w:rPr>
         <w:t xml:space="preserve">אותו</w:t>
@@ -2267,6 +2296,7 @@
         <w:rPr>
           <w:rFonts w:ascii="Alef" w:cs="Alef" w:eastAsia="Alef" w:hAnsi="Alef"/>
           <w:i w:val="1"/>
+          <w:iCs/>
           <w:rtl w:val="1"/>
         </w:rPr>
         <w:t xml:space="preserve">בעצמו</w:t>
@@ -2343,6 +2373,7 @@
         <w:rPr>
           <w:rFonts w:ascii="Alef" w:cs="Alef" w:eastAsia="Alef" w:hAnsi="Alef"/>
           <w:i w:val="1"/>
+          <w:iCs/>
           <w:rtl w:val="1"/>
         </w:rPr>
         <w:t xml:space="preserve">אף</w:t>
@@ -2351,6 +2382,7 @@
         <w:rPr>
           <w:rFonts w:ascii="Alef" w:cs="Alef" w:eastAsia="Alef" w:hAnsi="Alef"/>
           <w:i w:val="1"/>
+          <w:iCs/>
           <w:rtl w:val="1"/>
         </w:rPr>
         <w:t xml:space="preserve"> </w:t>
@@ -2359,6 +2391,7 @@
         <w:rPr>
           <w:rFonts w:ascii="Alef" w:cs="Alef" w:eastAsia="Alef" w:hAnsi="Alef"/>
           <w:i w:val="1"/>
+          <w:iCs/>
           <w:rtl w:val="1"/>
         </w:rPr>
         <w:t xml:space="preserve">אחד</w:t>
@@ -3058,6 +3091,7 @@
         <w:rPr>
           <w:rFonts w:ascii="Alef" w:cs="Alef" w:eastAsia="Alef" w:hAnsi="Alef"/>
           <w:i w:val="1"/>
+          <w:iCs/>
           <w:rtl w:val="1"/>
         </w:rPr>
         <w:t xml:space="preserve">לא</w:t>
@@ -5048,6 +5082,7 @@
         <w:rPr>
           <w:rFonts w:ascii="Alef" w:cs="Alef" w:eastAsia="Alef" w:hAnsi="Alef"/>
           <w:i w:val="1"/>
+          <w:iCs/>
           <w:rtl w:val="1"/>
         </w:rPr>
         <w:t xml:space="preserve">אני</w:t>
@@ -5292,6 +5327,7 @@
         <w:rPr>
           <w:rFonts w:ascii="Alef" w:cs="Alef" w:eastAsia="Alef" w:hAnsi="Alef"/>
           <w:i w:val="1"/>
+          <w:iCs/>
           <w:rtl w:val="1"/>
         </w:rPr>
         <w:t xml:space="preserve">הסגנון</w:t>
@@ -6923,6 +6959,7 @@
         <w:rPr>
           <w:rFonts w:ascii="Alef" w:cs="Alef" w:eastAsia="Alef" w:hAnsi="Alef"/>
           <w:i w:val="1"/>
+          <w:iCs/>
           <w:rtl w:val="1"/>
         </w:rPr>
         <w:t xml:space="preserve">האם</w:t>
@@ -6931,6 +6968,7 @@
         <w:rPr>
           <w:rFonts w:ascii="Alef" w:cs="Alef" w:eastAsia="Alef" w:hAnsi="Alef"/>
           <w:i w:val="1"/>
+          <w:iCs/>
           <w:rtl w:val="1"/>
         </w:rPr>
         <w:t xml:space="preserve"> </w:t>
@@ -6939,6 +6977,7 @@
         <w:rPr>
           <w:rFonts w:ascii="Alef" w:cs="Alef" w:eastAsia="Alef" w:hAnsi="Alef"/>
           <w:i w:val="1"/>
+          <w:iCs/>
           <w:rtl w:val="1"/>
         </w:rPr>
         <w:t xml:space="preserve">אתה</w:t>
@@ -6947,6 +6986,7 @@
         <w:rPr>
           <w:rFonts w:ascii="Alef" w:cs="Alef" w:eastAsia="Alef" w:hAnsi="Alef"/>
           <w:i w:val="1"/>
+          <w:iCs/>
           <w:rtl w:val="1"/>
         </w:rPr>
         <w:t xml:space="preserve"> </w:t>
@@ -6955,6 +6995,7 @@
         <w:rPr>
           <w:rFonts w:ascii="Alef" w:cs="Alef" w:eastAsia="Alef" w:hAnsi="Alef"/>
           <w:i w:val="1"/>
+          <w:iCs/>
           <w:rtl w:val="1"/>
         </w:rPr>
         <w:t xml:space="preserve">מאמין</w:t>
@@ -6963,6 +7004,7 @@
         <w:rPr>
           <w:rFonts w:ascii="Alef" w:cs="Alef" w:eastAsia="Alef" w:hAnsi="Alef"/>
           <w:i w:val="1"/>
+          <w:iCs/>
           <w:rtl w:val="1"/>
         </w:rPr>
         <w:t xml:space="preserve"> </w:t>
@@ -6971,6 +7013,7 @@
         <w:rPr>
           <w:rFonts w:ascii="Alef" w:cs="Alef" w:eastAsia="Alef" w:hAnsi="Alef"/>
           <w:i w:val="1"/>
+          <w:iCs/>
           <w:rtl w:val="1"/>
         </w:rPr>
         <w:t xml:space="preserve">בחיים</w:t>
@@ -6979,6 +7022,7 @@
         <w:rPr>
           <w:rFonts w:ascii="Alef" w:cs="Alef" w:eastAsia="Alef" w:hAnsi="Alef"/>
           <w:i w:val="1"/>
+          <w:iCs/>
           <w:rtl w:val="1"/>
         </w:rPr>
         <w:t xml:space="preserve"> </w:t>
@@ -6987,6 +7031,7 @@
         <w:rPr>
           <w:rFonts w:ascii="Alef" w:cs="Alef" w:eastAsia="Alef" w:hAnsi="Alef"/>
           <w:i w:val="1"/>
+          <w:iCs/>
           <w:rtl w:val="1"/>
         </w:rPr>
         <w:t xml:space="preserve">שאחרי</w:t>
@@ -6995,6 +7040,7 @@
         <w:rPr>
           <w:rFonts w:ascii="Alef" w:cs="Alef" w:eastAsia="Alef" w:hAnsi="Alef"/>
           <w:i w:val="1"/>
+          <w:iCs/>
           <w:rtl w:val="1"/>
         </w:rPr>
         <w:t xml:space="preserve"> </w:t>
@@ -7003,6 +7049,7 @@
         <w:rPr>
           <w:rFonts w:ascii="Alef" w:cs="Alef" w:eastAsia="Alef" w:hAnsi="Alef"/>
           <w:i w:val="1"/>
+          <w:iCs/>
           <w:rtl w:val="1"/>
         </w:rPr>
         <w:t xml:space="preserve">המוות</w:t>
@@ -7011,6 +7058,7 @@
         <w:rPr>
           <w:rFonts w:ascii="Alef" w:cs="Alef" w:eastAsia="Alef" w:hAnsi="Alef"/>
           <w:i w:val="1"/>
+          <w:iCs/>
           <w:rtl w:val="1"/>
         </w:rPr>
         <w:t xml:space="preserve">?</w:t>
@@ -7059,6 +7107,7 @@
         <w:rPr>
           <w:rFonts w:ascii="Alef" w:cs="Alef" w:eastAsia="Alef" w:hAnsi="Alef"/>
           <w:i w:val="1"/>
+          <w:iCs/>
           <w:rtl w:val="1"/>
         </w:rPr>
         <w:t xml:space="preserve">האם</w:t>
@@ -7067,6 +7116,7 @@
         <w:rPr>
           <w:rFonts w:ascii="Alef" w:cs="Alef" w:eastAsia="Alef" w:hAnsi="Alef"/>
           <w:i w:val="1"/>
+          <w:iCs/>
           <w:rtl w:val="1"/>
         </w:rPr>
         <w:t xml:space="preserve"> </w:t>
@@ -7075,6 +7125,7 @@
         <w:rPr>
           <w:rFonts w:ascii="Alef" w:cs="Alef" w:eastAsia="Alef" w:hAnsi="Alef"/>
           <w:i w:val="1"/>
+          <w:iCs/>
           <w:rtl w:val="1"/>
         </w:rPr>
         <w:t xml:space="preserve">יש</w:t>
@@ -7083,6 +7134,7 @@
         <w:rPr>
           <w:rFonts w:ascii="Alef" w:cs="Alef" w:eastAsia="Alef" w:hAnsi="Alef"/>
           <w:i w:val="1"/>
+          <w:iCs/>
           <w:rtl w:val="1"/>
         </w:rPr>
         <w:t xml:space="preserve"> </w:t>
@@ -7091,6 +7143,7 @@
         <w:rPr>
           <w:rFonts w:ascii="Alef" w:cs="Alef" w:eastAsia="Alef" w:hAnsi="Alef"/>
           <w:i w:val="1"/>
+          <w:iCs/>
           <w:rtl w:val="1"/>
         </w:rPr>
         <w:t xml:space="preserve">חיים</w:t>
@@ -7099,6 +7152,7 @@
         <w:rPr>
           <w:rFonts w:ascii="Alef" w:cs="Alef" w:eastAsia="Alef" w:hAnsi="Alef"/>
           <w:i w:val="1"/>
+          <w:iCs/>
           <w:rtl w:val="1"/>
         </w:rPr>
         <w:t xml:space="preserve"> </w:t>
@@ -7107,6 +7161,7 @@
         <w:rPr>
           <w:rFonts w:ascii="Alef" w:cs="Alef" w:eastAsia="Alef" w:hAnsi="Alef"/>
           <w:i w:val="1"/>
+          <w:iCs/>
           <w:rtl w:val="1"/>
         </w:rPr>
         <w:t xml:space="preserve">אחרי</w:t>
@@ -7115,6 +7170,7 @@
         <w:rPr>
           <w:rFonts w:ascii="Alef" w:cs="Alef" w:eastAsia="Alef" w:hAnsi="Alef"/>
           <w:i w:val="1"/>
+          <w:iCs/>
           <w:rtl w:val="1"/>
         </w:rPr>
         <w:t xml:space="preserve"> </w:t>
@@ -7123,6 +7179,7 @@
         <w:rPr>
           <w:rFonts w:ascii="Alef" w:cs="Alef" w:eastAsia="Alef" w:hAnsi="Alef"/>
           <w:i w:val="1"/>
+          <w:iCs/>
           <w:rtl w:val="1"/>
         </w:rPr>
         <w:t xml:space="preserve">המוות</w:t>
@@ -7131,6 +7188,7 @@
         <w:rPr>
           <w:rFonts w:ascii="Alef" w:cs="Alef" w:eastAsia="Alef" w:hAnsi="Alef"/>
           <w:i w:val="1"/>
+          <w:iCs/>
           <w:rtl w:val="1"/>
         </w:rPr>
         <w:t xml:space="preserve">?</w:t>
@@ -7179,6 +7237,7 @@
         <w:rPr>
           <w:rFonts w:ascii="Alef" w:cs="Alef" w:eastAsia="Alef" w:hAnsi="Alef"/>
           <w:i w:val="1"/>
+          <w:iCs/>
           <w:rtl w:val="1"/>
         </w:rPr>
         <w:t xml:space="preserve">באמת</w:t>
@@ -7283,6 +7342,7 @@
         <w:rPr>
           <w:rFonts w:ascii="Alef" w:cs="Alef" w:eastAsia="Alef" w:hAnsi="Alef"/>
           <w:i w:val="1"/>
+          <w:iCs/>
           <w:rtl w:val="1"/>
         </w:rPr>
         <w:t xml:space="preserve">אמונות</w:t>
@@ -9658,6 +9718,7 @@
         <w:rPr>
           <w:rFonts w:ascii="Alef" w:cs="Alef" w:eastAsia="Alef" w:hAnsi="Alef"/>
           <w:i w:val="1"/>
+          <w:iCs/>
           <w:rtl w:val="1"/>
         </w:rPr>
         <w:t xml:space="preserve">אכן</w:t>
@@ -11175,6 +11236,7 @@
         <w:rPr>
           <w:rFonts w:ascii="Alef" w:cs="Alef" w:eastAsia="Alef" w:hAnsi="Alef"/>
           <w:i w:val="1"/>
+          <w:iCs/>
           <w:rtl w:val="1"/>
         </w:rPr>
         <w:t xml:space="preserve"> </w:t>
@@ -11183,6 +11245,7 @@
         <w:rPr>
           <w:rFonts w:ascii="Alef" w:cs="Alef" w:eastAsia="Alef" w:hAnsi="Alef"/>
           <w:i w:val="1"/>
+          <w:iCs/>
           <w:rtl w:val="1"/>
         </w:rPr>
         <w:t xml:space="preserve">מצב</w:t>
@@ -12977,6 +13040,7 @@
         <w:rPr>
           <w:rFonts w:ascii="Alef" w:cs="Alef" w:eastAsia="Alef" w:hAnsi="Alef"/>
           <w:i w:val="1"/>
+          <w:iCs/>
           <w:rtl w:val="1"/>
         </w:rPr>
         <w:t xml:space="preserve">שבאמת</w:t>
@@ -14188,6 +14252,7 @@
         <w:rPr>
           <w:rFonts w:ascii="Alef" w:cs="Alef" w:eastAsia="Alef" w:hAnsi="Alef"/>
           <w:i w:val="1"/>
+          <w:iCs/>
           <w:rtl w:val="1"/>
         </w:rPr>
         <w:t xml:space="preserve">מתוסכל</w:t>
@@ -14582,6 +14647,7 @@
         <w:rPr>
           <w:rFonts w:ascii="Alef" w:cs="Alef" w:eastAsia="Alef" w:hAnsi="Alef"/>
           <w:i w:val="1"/>
+          <w:iCs/>
           <w:rtl w:val="1"/>
         </w:rPr>
         <w:t xml:space="preserve">לא</w:t>
@@ -15186,6 +15252,7 @@
         <w:rPr>
           <w:rFonts w:ascii="Alef" w:cs="Alef" w:eastAsia="Alef" w:hAnsi="Alef"/>
           <w:i w:val="1"/>
+          <w:iCs/>
           <w:rtl w:val="1"/>
         </w:rPr>
         <w:t xml:space="preserve">מלבד</w:t>
@@ -15428,6 +15495,7 @@
         <w:rPr>
           <w:rFonts w:ascii="Alef" w:cs="Alef" w:eastAsia="Alef" w:hAnsi="Alef"/>
           <w:i w:val="1"/>
+          <w:iCs/>
           <w:rtl w:val="1"/>
         </w:rPr>
         <w:t xml:space="preserve">כן</w:t>
@@ -17700,6 +17768,7 @@
         <w:rPr>
           <w:rFonts w:ascii="Alef" w:cs="Alef" w:eastAsia="Alef" w:hAnsi="Alef"/>
           <w:i w:val="1"/>
+          <w:iCs/>
           <w:rtl w:val="1"/>
         </w:rPr>
         <w:t xml:space="preserve">אכן</w:t>
@@ -19576,6 +19645,7 @@
         <w:rPr>
           <w:rFonts w:ascii="Alef" w:cs="Alef" w:eastAsia="Alef" w:hAnsi="Alef"/>
           <w:i w:val="1"/>
+          <w:iCs/>
           <w:rtl w:val="1"/>
         </w:rPr>
         <w:t xml:space="preserve">אתה</w:t>
@@ -19867,6 +19937,7 @@
         <w:rPr>
           <w:rFonts w:ascii="Alef" w:cs="Alef" w:eastAsia="Alef" w:hAnsi="Alef"/>
           <w:i w:val="1"/>
+          <w:iCs/>
           <w:rtl w:val="1"/>
         </w:rPr>
         <w:t xml:space="preserve">פה</w:t>
@@ -19875,6 +19946,7 @@
         <w:rPr>
           <w:rFonts w:ascii="Alef" w:cs="Alef" w:eastAsia="Alef" w:hAnsi="Alef"/>
           <w:i w:val="1"/>
+          <w:iCs/>
           <w:rtl w:val="1"/>
         </w:rPr>
         <w:t xml:space="preserve">?</w:t>

--- a/dist/cache/docx/1LK4YrR2kZrLUQY0dyxCAvQzT39M6KdCRZnlUhmUL5mE.docx
+++ b/dist/cache/docx/1LK4YrR2kZrLUQY0dyxCAvQzT39M6KdCRZnlUhmUL5mE.docx
@@ -19965,7 +19965,7 @@
       </w:r>
     </w:p>
     <w:sectPr>
-      <w:pgSz w:h="15840" w:w="12240"/>
+      <w:pgSz w:h="15840" w:w="12240" w:orient="portrait"/>
       <w:pgMar w:bottom="1440" w:top="1440" w:left="1440" w:right="1440" w:header="0" w:footer="720"/>
       <w:pgNumType w:start="1"/>
     </w:sectPr>
